--- a/Документация_проект_ППИ.docx
+++ b/Документация_проект_ППИ.docx
@@ -949,15 +949,1576 @@
     </w:p>
     <w:p>
       <w:pPr>
+        <w:rPr>
+          <w:rStyle w:val="normaltextrun"/>
+          <w:rFonts w:ascii="Arial" w:eastAsia="Times New Roman" w:hAnsi="Arial" w:cs="Arial"/>
+          <w:sz w:val="24"/>
+          <w:szCs w:val="24"/>
+          <w:lang w:val="bg-BG" w:eastAsia="en-GB"/>
+        </w:rPr>
+      </w:pPr>
+      <w:r>
+        <w:rPr>
+          <w:rStyle w:val="normaltextrun"/>
+          <w:rFonts w:ascii="Arial" w:hAnsi="Arial" w:cs="Arial"/>
+          <w:lang w:val="bg-BG"/>
+        </w:rPr>
+        <w:br w:type="page"/>
+      </w:r>
+    </w:p>
+    <w:p>
+      <w:pPr>
+        <w:pStyle w:val="paragraph"/>
+        <w:spacing w:before="0" w:beforeAutospacing="0" w:after="0" w:afterAutospacing="0"/>
+        <w:textAlignment w:val="baseline"/>
+        <w:rPr>
+          <w:rStyle w:val="normaltextrun"/>
+          <w:rFonts w:ascii="Arial" w:hAnsi="Arial" w:cs="Arial"/>
+        </w:rPr>
+      </w:pPr>
+    </w:p>
+    <w:p>
+      <w:pPr>
+        <w:pStyle w:val="paragraph"/>
+        <w:spacing w:before="0" w:beforeAutospacing="0" w:after="0" w:afterAutospacing="0"/>
+        <w:textAlignment w:val="baseline"/>
+        <w:rPr>
+          <w:rStyle w:val="normaltextrun"/>
+          <w:rFonts w:ascii="Arial" w:hAnsi="Arial" w:cs="Arial"/>
+          <w:lang w:val="bg-BG"/>
+        </w:rPr>
+      </w:pPr>
+    </w:p>
+    <w:p>
+      <w:pPr>
+        <w:pStyle w:val="paragraph"/>
+        <w:spacing w:before="0" w:beforeAutospacing="0" w:after="0" w:afterAutospacing="0"/>
+        <w:textAlignment w:val="baseline"/>
+        <w:rPr>
+          <w:rStyle w:val="normaltextrun"/>
+          <w:sz w:val="40"/>
+          <w:szCs w:val="40"/>
+          <w:lang w:val="en-US"/>
+        </w:rPr>
+      </w:pPr>
+      <w:r>
+        <w:rPr>
+          <w:rStyle w:val="normaltextrun"/>
+          <w:sz w:val="40"/>
+          <w:szCs w:val="40"/>
+          <w:lang w:val="en-US"/>
+        </w:rPr>
+        <w:t>Research Phase:</w:t>
+      </w:r>
+    </w:p>
+    <w:p>
+      <w:pPr>
+        <w:pStyle w:val="paragraph"/>
+        <w:spacing w:before="0" w:beforeAutospacing="0" w:after="0" w:afterAutospacing="0"/>
+        <w:textAlignment w:val="baseline"/>
+        <w:rPr>
+          <w:rStyle w:val="normaltextrun"/>
+          <w:sz w:val="40"/>
+          <w:szCs w:val="40"/>
+          <w:lang w:val="en-US"/>
+        </w:rPr>
+      </w:pPr>
+    </w:p>
+    <w:p>
+      <w:pPr>
+        <w:pStyle w:val="paragraph"/>
+        <w:spacing w:before="0" w:beforeAutospacing="0" w:after="0" w:afterAutospacing="0"/>
+        <w:textAlignment w:val="baseline"/>
+        <w:rPr>
+          <w:rStyle w:val="normaltextrun"/>
+          <w:sz w:val="36"/>
+          <w:szCs w:val="36"/>
+          <w:lang w:val="bg-BG"/>
+        </w:rPr>
+      </w:pPr>
+      <w:r>
+        <w:rPr>
+          <w:rStyle w:val="normaltextrun"/>
+          <w:sz w:val="36"/>
+          <w:szCs w:val="36"/>
+          <w:lang w:val="bg-BG"/>
+        </w:rPr>
+        <w:t>Анализ на потребителски предпочитания</w:t>
+      </w:r>
+    </w:p>
+    <w:p>
+      <w:pPr>
+        <w:pStyle w:val="paragraph"/>
+        <w:spacing w:before="0" w:beforeAutospacing="0" w:after="0" w:afterAutospacing="0"/>
+        <w:textAlignment w:val="baseline"/>
+        <w:rPr>
+          <w:rStyle w:val="normaltextrun"/>
+          <w:rFonts w:ascii="Arial" w:hAnsi="Arial" w:cs="Arial"/>
+          <w:lang w:val="bg-BG"/>
+        </w:rPr>
+      </w:pPr>
+    </w:p>
+    <w:p>
+      <w:pPr>
+        <w:pStyle w:val="paragraph"/>
+        <w:spacing w:before="0" w:beforeAutospacing="0" w:after="0" w:afterAutospacing="0"/>
+        <w:textAlignment w:val="baseline"/>
+        <w:rPr>
+          <w:rStyle w:val="normaltextrun"/>
+          <w:rFonts w:ascii="Arial" w:hAnsi="Arial" w:cs="Arial"/>
+        </w:rPr>
+      </w:pPr>
+      <w:r>
+        <w:rPr>
+          <w:rStyle w:val="normaltextrun"/>
+          <w:rFonts w:ascii="Arial" w:hAnsi="Arial" w:cs="Arial"/>
+          <w:noProof/>
+        </w:rPr>
+        <w:drawing>
+          <wp:inline distT="0" distB="0" distL="0" distR="0" wp14:anchorId="74132A07" wp14:editId="110374C5">
+            <wp:extent cx="5731510" cy="2413635"/>
+            <wp:effectExtent l="0" t="0" r="2540" b="5715"/>
+            <wp:docPr id="1672407915" name="Picture 1" descr="Диаграма за отговорите на формуляра. Заглавие на въпроса: На каква възраст сте?. Брой отговори: 19 отговора."/>
+            <wp:cNvGraphicFramePr>
+              <a:graphicFrameLocks xmlns:a="http://schemas.openxmlformats.org/drawingml/2006/main" noChangeAspect="1"/>
+            </wp:cNvGraphicFramePr>
+            <a:graphic xmlns:a="http://schemas.openxmlformats.org/drawingml/2006/main">
+              <a:graphicData uri="http://schemas.openxmlformats.org/drawingml/2006/picture">
+                <pic:pic xmlns:pic="http://schemas.openxmlformats.org/drawingml/2006/picture">
+                  <pic:nvPicPr>
+                    <pic:cNvPr id="0" name="Picture 1" descr="Диаграма за отговорите на формуляра. Заглавие на въпроса: На каква възраст сте?. Брой отговори: 19 отговора."/>
+                    <pic:cNvPicPr>
+                      <a:picLocks noChangeAspect="1" noChangeArrowheads="1"/>
+                    </pic:cNvPicPr>
+                  </pic:nvPicPr>
+                  <pic:blipFill>
+                    <a:blip r:embed="rId9" cstate="print">
+                      <a:extLst>
+                        <a:ext uri="{28A0092B-C50C-407E-A947-70E740481C1C}">
+                          <a14:useLocalDpi xmlns:a14="http://schemas.microsoft.com/office/drawing/2010/main" val="0"/>
+                        </a:ext>
+                      </a:extLst>
+                    </a:blip>
+                    <a:srcRect/>
+                    <a:stretch>
+                      <a:fillRect/>
+                    </a:stretch>
+                  </pic:blipFill>
+                  <pic:spPr bwMode="auto">
+                    <a:xfrm>
+                      <a:off x="0" y="0"/>
+                      <a:ext cx="5731510" cy="2413635"/>
+                    </a:xfrm>
+                    <a:prstGeom prst="rect">
+                      <a:avLst/>
+                    </a:prstGeom>
+                    <a:noFill/>
+                    <a:ln>
+                      <a:noFill/>
+                    </a:ln>
+                  </pic:spPr>
+                </pic:pic>
+              </a:graphicData>
+            </a:graphic>
+          </wp:inline>
+        </w:drawing>
+      </w:r>
+    </w:p>
+    <w:p>
+      <w:pPr>
+        <w:pStyle w:val="paragraph"/>
+        <w:spacing w:before="0" w:beforeAutospacing="0" w:after="0" w:afterAutospacing="0"/>
+        <w:textAlignment w:val="baseline"/>
+        <w:rPr>
+          <w:rStyle w:val="normaltextrun"/>
+          <w:rFonts w:ascii="Arial" w:hAnsi="Arial" w:cs="Arial"/>
+        </w:rPr>
+      </w:pPr>
+      <w:r>
+        <w:rPr>
+          <w:rStyle w:val="normaltextrun"/>
+          <w:rFonts w:ascii="Arial" w:hAnsi="Arial" w:cs="Arial"/>
+          <w:noProof/>
+        </w:rPr>
+        <w:drawing>
+          <wp:inline distT="0" distB="0" distL="0" distR="0" wp14:anchorId="4734E875" wp14:editId="00FD64A6">
+            <wp:extent cx="5731510" cy="2413635"/>
+            <wp:effectExtent l="0" t="0" r="2540" b="5715"/>
+            <wp:docPr id="269881053" name="Picture 2" descr="Диаграма за отговорите на формуляра. Заглавие на въпроса: Какво бихте предпочели в едно приложение за организиране на задачи?. Брой отговори: 19 отговора."/>
+            <wp:cNvGraphicFramePr>
+              <a:graphicFrameLocks xmlns:a="http://schemas.openxmlformats.org/drawingml/2006/main" noChangeAspect="1"/>
+            </wp:cNvGraphicFramePr>
+            <a:graphic xmlns:a="http://schemas.openxmlformats.org/drawingml/2006/main">
+              <a:graphicData uri="http://schemas.openxmlformats.org/drawingml/2006/picture">
+                <pic:pic xmlns:pic="http://schemas.openxmlformats.org/drawingml/2006/picture">
+                  <pic:nvPicPr>
+                    <pic:cNvPr id="0" name="Picture 3" descr="Диаграма за отговорите на формуляра. Заглавие на въпроса: Какво бихте предпочели в едно приложение за организиране на задачи?. Брой отговори: 19 отговора."/>
+                    <pic:cNvPicPr>
+                      <a:picLocks noChangeAspect="1" noChangeArrowheads="1"/>
+                    </pic:cNvPicPr>
+                  </pic:nvPicPr>
+                  <pic:blipFill>
+                    <a:blip r:embed="rId10" cstate="print">
+                      <a:extLst>
+                        <a:ext uri="{28A0092B-C50C-407E-A947-70E740481C1C}">
+                          <a14:useLocalDpi xmlns:a14="http://schemas.microsoft.com/office/drawing/2010/main" val="0"/>
+                        </a:ext>
+                      </a:extLst>
+                    </a:blip>
+                    <a:srcRect/>
+                    <a:stretch>
+                      <a:fillRect/>
+                    </a:stretch>
+                  </pic:blipFill>
+                  <pic:spPr bwMode="auto">
+                    <a:xfrm>
+                      <a:off x="0" y="0"/>
+                      <a:ext cx="5731510" cy="2413635"/>
+                    </a:xfrm>
+                    <a:prstGeom prst="rect">
+                      <a:avLst/>
+                    </a:prstGeom>
+                    <a:noFill/>
+                    <a:ln>
+                      <a:noFill/>
+                    </a:ln>
+                  </pic:spPr>
+                </pic:pic>
+              </a:graphicData>
+            </a:graphic>
+          </wp:inline>
+        </w:drawing>
+      </w:r>
+    </w:p>
+    <w:p>
+      <w:pPr>
         <w:jc w:val="center"/>
         <w:rPr>
           <w:rStyle w:val="normaltextrun"/>
-          <w:rFonts w:ascii="Times New Roman" w:hAnsi="Times New Roman" w:cs="Times New Roman"/>
-          <w:sz w:val="44"/>
-          <w:szCs w:val="44"/>
-          <w:lang w:val="bg-BG"/>
-        </w:rPr>
-      </w:pPr>
+          <w:rFonts w:ascii="Arial" w:hAnsi="Arial" w:cs="Arial"/>
+        </w:rPr>
+      </w:pPr>
+    </w:p>
+    <w:p>
+      <w:pPr>
+        <w:jc w:val="center"/>
+        <w:rPr>
+          <w:rStyle w:val="normaltextrun"/>
+          <w:rFonts w:ascii="Arial" w:hAnsi="Arial" w:cs="Arial"/>
+        </w:rPr>
+      </w:pPr>
+      <w:r>
+        <w:rPr>
+          <w:rStyle w:val="normaltextrun"/>
+          <w:rFonts w:ascii="Arial" w:hAnsi="Arial" w:cs="Arial"/>
+          <w:noProof/>
+        </w:rPr>
+        <w:lastRenderedPageBreak/>
+        <w:drawing>
+          <wp:inline distT="0" distB="0" distL="0" distR="0" wp14:anchorId="043BB4FC" wp14:editId="5F5D9959">
+            <wp:extent cx="5731510" cy="2413635"/>
+            <wp:effectExtent l="0" t="0" r="2540" b="5715"/>
+            <wp:docPr id="628486385" name="Picture 3" descr="Диаграма за отговорите на формуляра. Заглавие на въпроса: На каква платформа бихте го използвали най-често?. Брой отговори: 19 отговора."/>
+            <wp:cNvGraphicFramePr>
+              <a:graphicFrameLocks xmlns:a="http://schemas.openxmlformats.org/drawingml/2006/main" noChangeAspect="1"/>
+            </wp:cNvGraphicFramePr>
+            <a:graphic xmlns:a="http://schemas.openxmlformats.org/drawingml/2006/main">
+              <a:graphicData uri="http://schemas.openxmlformats.org/drawingml/2006/picture">
+                <pic:pic xmlns:pic="http://schemas.openxmlformats.org/drawingml/2006/picture">
+                  <pic:nvPicPr>
+                    <pic:cNvPr id="0" name="Picture 5" descr="Диаграма за отговорите на формуляра. Заглавие на въпроса: На каква платформа бихте го използвали най-често?. Брой отговори: 19 отговора."/>
+                    <pic:cNvPicPr>
+                      <a:picLocks noChangeAspect="1" noChangeArrowheads="1"/>
+                    </pic:cNvPicPr>
+                  </pic:nvPicPr>
+                  <pic:blipFill>
+                    <a:blip r:embed="rId11" cstate="print">
+                      <a:extLst>
+                        <a:ext uri="{28A0092B-C50C-407E-A947-70E740481C1C}">
+                          <a14:useLocalDpi xmlns:a14="http://schemas.microsoft.com/office/drawing/2010/main" val="0"/>
+                        </a:ext>
+                      </a:extLst>
+                    </a:blip>
+                    <a:srcRect/>
+                    <a:stretch>
+                      <a:fillRect/>
+                    </a:stretch>
+                  </pic:blipFill>
+                  <pic:spPr bwMode="auto">
+                    <a:xfrm>
+                      <a:off x="0" y="0"/>
+                      <a:ext cx="5731510" cy="2413635"/>
+                    </a:xfrm>
+                    <a:prstGeom prst="rect">
+                      <a:avLst/>
+                    </a:prstGeom>
+                    <a:noFill/>
+                    <a:ln>
+                      <a:noFill/>
+                    </a:ln>
+                  </pic:spPr>
+                </pic:pic>
+              </a:graphicData>
+            </a:graphic>
+          </wp:inline>
+        </w:drawing>
+      </w:r>
+    </w:p>
+    <w:p>
+      <w:pPr>
+        <w:jc w:val="center"/>
+        <w:rPr>
+          <w:rStyle w:val="normaltextrun"/>
+          <w:rFonts w:ascii="Arial" w:hAnsi="Arial" w:cs="Arial"/>
+        </w:rPr>
+      </w:pPr>
+      <w:r>
+        <w:rPr>
+          <w:rStyle w:val="normaltextrun"/>
+          <w:rFonts w:ascii="Arial" w:hAnsi="Arial" w:cs="Arial"/>
+          <w:noProof/>
+        </w:rPr>
+        <w:drawing>
+          <wp:inline distT="0" distB="0" distL="0" distR="0" wp14:anchorId="2B54CE7E" wp14:editId="431E3E56">
+            <wp:extent cx="5731510" cy="2413635"/>
+            <wp:effectExtent l="0" t="0" r="2540" b="5715"/>
+            <wp:docPr id="56926624" name="Picture 4" descr="Диаграма за отговорите на формуляра. Заглавие на въпроса: Използвате ли приложения за организиране на задачи в работата/училище/университет&#10;. Брой отговори: 19 отговора."/>
+            <wp:cNvGraphicFramePr>
+              <a:graphicFrameLocks xmlns:a="http://schemas.openxmlformats.org/drawingml/2006/main" noChangeAspect="1"/>
+            </wp:cNvGraphicFramePr>
+            <a:graphic xmlns:a="http://schemas.openxmlformats.org/drawingml/2006/main">
+              <a:graphicData uri="http://schemas.openxmlformats.org/drawingml/2006/picture">
+                <pic:pic xmlns:pic="http://schemas.openxmlformats.org/drawingml/2006/picture">
+                  <pic:nvPicPr>
+                    <pic:cNvPr id="0" name="Picture 7" descr="Диаграма за отговорите на формуляра. Заглавие на въпроса: Използвате ли приложения за организиране на задачи в работата/училище/университет&#10;. Брой отговори: 19 отговора."/>
+                    <pic:cNvPicPr>
+                      <a:picLocks noChangeAspect="1" noChangeArrowheads="1"/>
+                    </pic:cNvPicPr>
+                  </pic:nvPicPr>
+                  <pic:blipFill>
+                    <a:blip r:embed="rId12" cstate="print">
+                      <a:extLst>
+                        <a:ext uri="{28A0092B-C50C-407E-A947-70E740481C1C}">
+                          <a14:useLocalDpi xmlns:a14="http://schemas.microsoft.com/office/drawing/2010/main" val="0"/>
+                        </a:ext>
+                      </a:extLst>
+                    </a:blip>
+                    <a:srcRect/>
+                    <a:stretch>
+                      <a:fillRect/>
+                    </a:stretch>
+                  </pic:blipFill>
+                  <pic:spPr bwMode="auto">
+                    <a:xfrm>
+                      <a:off x="0" y="0"/>
+                      <a:ext cx="5731510" cy="2413635"/>
+                    </a:xfrm>
+                    <a:prstGeom prst="rect">
+                      <a:avLst/>
+                    </a:prstGeom>
+                    <a:noFill/>
+                    <a:ln>
+                      <a:noFill/>
+                    </a:ln>
+                  </pic:spPr>
+                </pic:pic>
+              </a:graphicData>
+            </a:graphic>
+          </wp:inline>
+        </w:drawing>
+      </w:r>
+    </w:p>
+    <w:p>
+      <w:pPr>
+        <w:jc w:val="center"/>
+        <w:rPr>
+          <w:rStyle w:val="normaltextrun"/>
+          <w:rFonts w:ascii="Arial" w:hAnsi="Arial" w:cs="Arial"/>
+        </w:rPr>
+      </w:pPr>
+      <w:r>
+        <w:rPr>
+          <w:rStyle w:val="normaltextrun"/>
+          <w:rFonts w:ascii="Arial" w:hAnsi="Arial" w:cs="Arial"/>
+          <w:noProof/>
+        </w:rPr>
+        <w:drawing>
+          <wp:inline distT="0" distB="0" distL="0" distR="0" wp14:anchorId="794213D7" wp14:editId="3A39F63C">
+            <wp:extent cx="5731510" cy="2413635"/>
+            <wp:effectExtent l="0" t="0" r="2540" b="5715"/>
+            <wp:docPr id="42365145" name="Picture 5" descr="Диаграма за отговорите на формуляра. Заглавие на въпроса: Използвате ли приложения за организиране на задачи в ежедневието си?. Брой отговори: 19 отговора."/>
+            <wp:cNvGraphicFramePr>
+              <a:graphicFrameLocks xmlns:a="http://schemas.openxmlformats.org/drawingml/2006/main" noChangeAspect="1"/>
+            </wp:cNvGraphicFramePr>
+            <a:graphic xmlns:a="http://schemas.openxmlformats.org/drawingml/2006/main">
+              <a:graphicData uri="http://schemas.openxmlformats.org/drawingml/2006/picture">
+                <pic:pic xmlns:pic="http://schemas.openxmlformats.org/drawingml/2006/picture">
+                  <pic:nvPicPr>
+                    <pic:cNvPr id="0" name="Picture 9" descr="Диаграма за отговорите на формуляра. Заглавие на въпроса: Използвате ли приложения за организиране на задачи в ежедневието си?. Брой отговори: 19 отговора."/>
+                    <pic:cNvPicPr>
+                      <a:picLocks noChangeAspect="1" noChangeArrowheads="1"/>
+                    </pic:cNvPicPr>
+                  </pic:nvPicPr>
+                  <pic:blipFill>
+                    <a:blip r:embed="rId13" cstate="print">
+                      <a:extLst>
+                        <a:ext uri="{28A0092B-C50C-407E-A947-70E740481C1C}">
+                          <a14:useLocalDpi xmlns:a14="http://schemas.microsoft.com/office/drawing/2010/main" val="0"/>
+                        </a:ext>
+                      </a:extLst>
+                    </a:blip>
+                    <a:srcRect/>
+                    <a:stretch>
+                      <a:fillRect/>
+                    </a:stretch>
+                  </pic:blipFill>
+                  <pic:spPr bwMode="auto">
+                    <a:xfrm>
+                      <a:off x="0" y="0"/>
+                      <a:ext cx="5731510" cy="2413635"/>
+                    </a:xfrm>
+                    <a:prstGeom prst="rect">
+                      <a:avLst/>
+                    </a:prstGeom>
+                    <a:noFill/>
+                    <a:ln>
+                      <a:noFill/>
+                    </a:ln>
+                  </pic:spPr>
+                </pic:pic>
+              </a:graphicData>
+            </a:graphic>
+          </wp:inline>
+        </w:drawing>
+      </w:r>
+    </w:p>
+    <w:p>
+      <w:pPr>
+        <w:jc w:val="center"/>
+        <w:rPr>
+          <w:rStyle w:val="normaltextrun"/>
+          <w:rFonts w:ascii="Arial" w:hAnsi="Arial" w:cs="Arial"/>
+        </w:rPr>
+      </w:pPr>
+      <w:r>
+        <w:rPr>
+          <w:rStyle w:val="normaltextrun"/>
+          <w:rFonts w:ascii="Arial" w:hAnsi="Arial" w:cs="Arial"/>
+          <w:noProof/>
+        </w:rPr>
+        <w:lastRenderedPageBreak/>
+        <w:drawing>
+          <wp:inline distT="0" distB="0" distL="0" distR="0" wp14:anchorId="5472D38E" wp14:editId="04C15408">
+            <wp:extent cx="5731510" cy="2726055"/>
+            <wp:effectExtent l="0" t="0" r="2540" b="0"/>
+            <wp:docPr id="1099279453" name="Picture 6" descr="Диаграма за отговорите на формуляра. Заглавие на въпроса: Кои приложения за организиране на задачи използвате?. Брой отговори: 19 отговора."/>
+            <wp:cNvGraphicFramePr>
+              <a:graphicFrameLocks xmlns:a="http://schemas.openxmlformats.org/drawingml/2006/main" noChangeAspect="1"/>
+            </wp:cNvGraphicFramePr>
+            <a:graphic xmlns:a="http://schemas.openxmlformats.org/drawingml/2006/main">
+              <a:graphicData uri="http://schemas.openxmlformats.org/drawingml/2006/picture">
+                <pic:pic xmlns:pic="http://schemas.openxmlformats.org/drawingml/2006/picture">
+                  <pic:nvPicPr>
+                    <pic:cNvPr id="0" name="Picture 11" descr="Диаграма за отговорите на формуляра. Заглавие на въпроса: Кои приложения за организиране на задачи използвате?. Брой отговори: 19 отговора."/>
+                    <pic:cNvPicPr>
+                      <a:picLocks noChangeAspect="1" noChangeArrowheads="1"/>
+                    </pic:cNvPicPr>
+                  </pic:nvPicPr>
+                  <pic:blipFill>
+                    <a:blip r:embed="rId14" cstate="print">
+                      <a:extLst>
+                        <a:ext uri="{28A0092B-C50C-407E-A947-70E740481C1C}">
+                          <a14:useLocalDpi xmlns:a14="http://schemas.microsoft.com/office/drawing/2010/main" val="0"/>
+                        </a:ext>
+                      </a:extLst>
+                    </a:blip>
+                    <a:srcRect/>
+                    <a:stretch>
+                      <a:fillRect/>
+                    </a:stretch>
+                  </pic:blipFill>
+                  <pic:spPr bwMode="auto">
+                    <a:xfrm>
+                      <a:off x="0" y="0"/>
+                      <a:ext cx="5731510" cy="2726055"/>
+                    </a:xfrm>
+                    <a:prstGeom prst="rect">
+                      <a:avLst/>
+                    </a:prstGeom>
+                    <a:noFill/>
+                    <a:ln>
+                      <a:noFill/>
+                    </a:ln>
+                  </pic:spPr>
+                </pic:pic>
+              </a:graphicData>
+            </a:graphic>
+          </wp:inline>
+        </w:drawing>
+      </w:r>
+    </w:p>
+    <w:p>
+      <w:pPr>
+        <w:rPr>
+          <w:rStyle w:val="normaltextrun"/>
+          <w:rFonts w:ascii="Times New Roman" w:hAnsi="Times New Roman" w:cs="Times New Roman"/>
+          <w:sz w:val="32"/>
+          <w:szCs w:val="32"/>
+          <w:lang w:val="bg-BG"/>
+        </w:rPr>
+      </w:pPr>
+      <w:r>
+        <w:rPr>
+          <w:rStyle w:val="normaltextrun"/>
+          <w:rFonts w:ascii="Times New Roman" w:hAnsi="Times New Roman" w:cs="Times New Roman"/>
+          <w:sz w:val="32"/>
+          <w:szCs w:val="32"/>
+          <w:lang w:val="bg-BG"/>
+        </w:rPr>
+        <w:t>От информацията извлечена от потребителският анализ, можем да разберем, че потребителите предпочитат по-простите за използване приложения, както и по-масово използваните приложения. 78.9% от потребителите предпочитат приложението да е лесно за използване пред високото ниво на функционалност.</w:t>
+      </w:r>
+    </w:p>
+    <w:p>
+      <w:pPr>
+        <w:rPr>
+          <w:rStyle w:val="normaltextrun"/>
+          <w:rFonts w:ascii="Times New Roman" w:hAnsi="Times New Roman" w:cs="Times New Roman"/>
+          <w:sz w:val="32"/>
+          <w:szCs w:val="32"/>
+          <w:lang w:val="bg-BG"/>
+        </w:rPr>
+      </w:pPr>
+    </w:p>
+    <w:p>
+      <w:pPr>
+        <w:rPr>
+          <w:rStyle w:val="normaltextrun"/>
+          <w:rFonts w:ascii="Times New Roman" w:hAnsi="Times New Roman" w:cs="Times New Roman"/>
+          <w:sz w:val="32"/>
+          <w:szCs w:val="32"/>
+          <w:lang w:val="bg-BG"/>
+        </w:rPr>
+      </w:pPr>
+      <w:r>
+        <w:rPr>
+          <w:rStyle w:val="normaltextrun"/>
+          <w:rFonts w:ascii="Times New Roman" w:hAnsi="Times New Roman" w:cs="Times New Roman"/>
+          <w:sz w:val="32"/>
+          <w:szCs w:val="32"/>
+          <w:lang w:val="bg-BG"/>
+        </w:rPr>
+        <w:br w:type="page"/>
+      </w:r>
+    </w:p>
+    <w:p>
+      <w:pPr>
+        <w:rPr>
+          <w:rStyle w:val="normaltextrun"/>
+          <w:rFonts w:ascii="Times New Roman" w:hAnsi="Times New Roman" w:cs="Times New Roman"/>
+          <w:sz w:val="40"/>
+          <w:szCs w:val="40"/>
+          <w:lang w:val="en-US"/>
+        </w:rPr>
+      </w:pPr>
+      <w:r>
+        <w:rPr>
+          <w:rStyle w:val="normaltextrun"/>
+          <w:rFonts w:ascii="Times New Roman" w:hAnsi="Times New Roman" w:cs="Times New Roman"/>
+          <w:sz w:val="40"/>
+          <w:szCs w:val="40"/>
+          <w:lang w:val="en-US"/>
+        </w:rPr>
+        <w:lastRenderedPageBreak/>
+        <w:t>Plan Phase:</w:t>
+      </w:r>
+    </w:p>
+    <w:p>
+      <w:pPr>
+        <w:rPr>
+          <w:rStyle w:val="normaltextrun"/>
+          <w:rFonts w:ascii="Times New Roman" w:hAnsi="Times New Roman" w:cs="Times New Roman"/>
+          <w:sz w:val="40"/>
+          <w:szCs w:val="40"/>
+          <w:lang w:val="en-US"/>
+        </w:rPr>
+      </w:pPr>
+    </w:p>
+    <w:p>
+      <w:pPr>
+        <w:rPr>
+          <w:rStyle w:val="normaltextrun"/>
+          <w:rFonts w:ascii="Times New Roman" w:hAnsi="Times New Roman" w:cs="Times New Roman"/>
+          <w:sz w:val="36"/>
+          <w:szCs w:val="36"/>
+          <w:lang w:val="en-US"/>
+        </w:rPr>
+      </w:pPr>
+      <w:r>
+        <w:rPr>
+          <w:rStyle w:val="normaltextrun"/>
+          <w:rFonts w:ascii="Times New Roman" w:hAnsi="Times New Roman" w:cs="Times New Roman"/>
+          <w:sz w:val="36"/>
+          <w:szCs w:val="36"/>
+          <w:lang w:val="en-US"/>
+        </w:rPr>
+        <w:t>Personas:</w:t>
+      </w:r>
+    </w:p>
+    <w:p>
+      <w:pPr>
+        <w:rPr>
+          <w:rStyle w:val="normaltextrun"/>
+          <w:rFonts w:ascii="Times New Roman" w:hAnsi="Times New Roman" w:cs="Times New Roman"/>
+          <w:sz w:val="36"/>
+          <w:szCs w:val="36"/>
+          <w:lang w:val="en-US"/>
+        </w:rPr>
+      </w:pPr>
+      <w:r>
+        <w:rPr>
+          <w:noProof/>
+        </w:rPr>
+        <w:drawing>
+          <wp:inline distT="0" distB="0" distL="0" distR="0" wp14:anchorId="1FA92870" wp14:editId="130C8395">
+            <wp:extent cx="5792597" cy="5818910"/>
+            <wp:effectExtent l="0" t="0" r="0" b="0"/>
+            <wp:docPr id="1602363140" name="Picture 7"/>
+            <wp:cNvGraphicFramePr>
+              <a:graphicFrameLocks xmlns:a="http://schemas.openxmlformats.org/drawingml/2006/main" noChangeAspect="1"/>
+            </wp:cNvGraphicFramePr>
+            <a:graphic xmlns:a="http://schemas.openxmlformats.org/drawingml/2006/main">
+              <a:graphicData uri="http://schemas.openxmlformats.org/drawingml/2006/picture">
+                <pic:pic xmlns:pic="http://schemas.openxmlformats.org/drawingml/2006/picture">
+                  <pic:nvPicPr>
+                    <pic:cNvPr id="0" name="Picture 13"/>
+                    <pic:cNvPicPr>
+                      <a:picLocks noChangeAspect="1" noChangeArrowheads="1"/>
+                    </pic:cNvPicPr>
+                  </pic:nvPicPr>
+                  <pic:blipFill>
+                    <a:blip r:embed="rId15">
+                      <a:extLst>
+                        <a:ext uri="{28A0092B-C50C-407E-A947-70E740481C1C}">
+                          <a14:useLocalDpi xmlns:a14="http://schemas.microsoft.com/office/drawing/2010/main" val="0"/>
+                        </a:ext>
+                      </a:extLst>
+                    </a:blip>
+                    <a:srcRect/>
+                    <a:stretch>
+                      <a:fillRect/>
+                    </a:stretch>
+                  </pic:blipFill>
+                  <pic:spPr bwMode="auto">
+                    <a:xfrm>
+                      <a:off x="0" y="0"/>
+                      <a:ext cx="5820132" cy="5846570"/>
+                    </a:xfrm>
+                    <a:prstGeom prst="rect">
+                      <a:avLst/>
+                    </a:prstGeom>
+                    <a:noFill/>
+                    <a:ln>
+                      <a:noFill/>
+                    </a:ln>
+                  </pic:spPr>
+                </pic:pic>
+              </a:graphicData>
+            </a:graphic>
+          </wp:inline>
+        </w:drawing>
+      </w:r>
+    </w:p>
+    <w:p>
+      <w:pPr>
+        <w:rPr>
+          <w:rStyle w:val="normaltextrun"/>
+          <w:rFonts w:ascii="Times New Roman" w:hAnsi="Times New Roman" w:cs="Times New Roman"/>
+          <w:sz w:val="36"/>
+          <w:szCs w:val="36"/>
+          <w:lang w:val="en-US"/>
+        </w:rPr>
+      </w:pPr>
+    </w:p>
+    <w:p>
+      <w:pPr>
+        <w:rPr>
+          <w:rStyle w:val="normaltextrun"/>
+          <w:rFonts w:ascii="Times New Roman" w:hAnsi="Times New Roman" w:cs="Times New Roman"/>
+          <w:sz w:val="36"/>
+          <w:szCs w:val="36"/>
+          <w:lang w:val="en-US"/>
+        </w:rPr>
+      </w:pPr>
+    </w:p>
+    <w:p>
+      <w:pPr>
+        <w:rPr>
+          <w:rStyle w:val="normaltextrun"/>
+          <w:rFonts w:ascii="Times New Roman" w:hAnsi="Times New Roman" w:cs="Times New Roman"/>
+          <w:sz w:val="36"/>
+          <w:szCs w:val="36"/>
+          <w:lang w:val="en-US"/>
+        </w:rPr>
+      </w:pPr>
+    </w:p>
+    <w:p>
+      <w:pPr>
+        <w:rPr>
+          <w:rStyle w:val="normaltextrun"/>
+          <w:rFonts w:ascii="Times New Roman" w:hAnsi="Times New Roman" w:cs="Times New Roman"/>
+          <w:sz w:val="36"/>
+          <w:szCs w:val="36"/>
+          <w:lang w:val="en-US"/>
+        </w:rPr>
+      </w:pPr>
+    </w:p>
+    <w:p>
+      <w:pPr>
+        <w:rPr>
+          <w:rStyle w:val="normaltextrun"/>
+          <w:rFonts w:ascii="Times New Roman" w:hAnsi="Times New Roman" w:cs="Times New Roman"/>
+          <w:sz w:val="36"/>
+          <w:szCs w:val="36"/>
+          <w:lang w:val="en-US"/>
+        </w:rPr>
+      </w:pPr>
+      <w:r>
+        <w:rPr>
+          <w:rStyle w:val="normaltextrun"/>
+          <w:rFonts w:ascii="Times New Roman" w:hAnsi="Times New Roman" w:cs="Times New Roman"/>
+          <w:sz w:val="36"/>
+          <w:szCs w:val="36"/>
+          <w:lang w:val="en-US"/>
+        </w:rPr>
+        <w:lastRenderedPageBreak/>
+        <w:t>Journey Map:</w:t>
+      </w:r>
+    </w:p>
+    <w:p>
+      <w:pPr>
+        <w:rPr>
+          <w:rStyle w:val="normaltextrun"/>
+          <w:rFonts w:ascii="Arial" w:hAnsi="Arial" w:cs="Arial"/>
+          <w:lang w:val="bg-BG"/>
+        </w:rPr>
+      </w:pPr>
+      <w:r>
+        <w:rPr>
+          <w:noProof/>
+        </w:rPr>
+        <w:drawing>
+          <wp:inline distT="0" distB="0" distL="0" distR="0" wp14:anchorId="24036378" wp14:editId="69E10FA5">
+            <wp:extent cx="6231658" cy="6816437"/>
+            <wp:effectExtent l="0" t="0" r="0" b="3810"/>
+            <wp:docPr id="58730662" name="Picture 8" descr="A screenshot of a computer&#10;&#10;Description automatically generated with medium confidence"/>
+            <wp:cNvGraphicFramePr>
+              <a:graphicFrameLocks xmlns:a="http://schemas.openxmlformats.org/drawingml/2006/main" noChangeAspect="1"/>
+            </wp:cNvGraphicFramePr>
+            <a:graphic xmlns:a="http://schemas.openxmlformats.org/drawingml/2006/main">
+              <a:graphicData uri="http://schemas.openxmlformats.org/drawingml/2006/picture">
+                <pic:pic xmlns:pic="http://schemas.openxmlformats.org/drawingml/2006/picture">
+                  <pic:nvPicPr>
+                    <pic:cNvPr id="58730662" name="Picture 8" descr="A screenshot of a computer&#10;&#10;Description automatically generated with medium confidence"/>
+                    <pic:cNvPicPr>
+                      <a:picLocks noChangeAspect="1" noChangeArrowheads="1"/>
+                    </pic:cNvPicPr>
+                  </pic:nvPicPr>
+                  <pic:blipFill>
+                    <a:blip r:embed="rId16">
+                      <a:extLst>
+                        <a:ext uri="{28A0092B-C50C-407E-A947-70E740481C1C}">
+                          <a14:useLocalDpi xmlns:a14="http://schemas.microsoft.com/office/drawing/2010/main" val="0"/>
+                        </a:ext>
+                      </a:extLst>
+                    </a:blip>
+                    <a:srcRect/>
+                    <a:stretch>
+                      <a:fillRect/>
+                    </a:stretch>
+                  </pic:blipFill>
+                  <pic:spPr bwMode="auto">
+                    <a:xfrm>
+                      <a:off x="0" y="0"/>
+                      <a:ext cx="6238090" cy="6823473"/>
+                    </a:xfrm>
+                    <a:prstGeom prst="rect">
+                      <a:avLst/>
+                    </a:prstGeom>
+                    <a:noFill/>
+                    <a:ln>
+                      <a:noFill/>
+                    </a:ln>
+                  </pic:spPr>
+                </pic:pic>
+              </a:graphicData>
+            </a:graphic>
+          </wp:inline>
+        </w:drawing>
+      </w:r>
+    </w:p>
+    <w:p>
+      <w:pPr>
+        <w:rPr>
+          <w:rStyle w:val="normaltextrun"/>
+          <w:rFonts w:ascii="Arial" w:hAnsi="Arial" w:cs="Arial"/>
+          <w:lang w:val="bg-BG"/>
+        </w:rPr>
+      </w:pPr>
+    </w:p>
+    <w:p>
+      <w:pPr>
+        <w:rPr>
+          <w:rStyle w:val="normaltextrun"/>
+          <w:rFonts w:ascii="Arial" w:hAnsi="Arial" w:cs="Arial"/>
+          <w:lang w:val="bg-BG"/>
+        </w:rPr>
+      </w:pPr>
+    </w:p>
+    <w:p>
+      <w:pPr>
+        <w:rPr>
+          <w:rStyle w:val="normaltextrun"/>
+          <w:rFonts w:ascii="Arial" w:hAnsi="Arial" w:cs="Arial"/>
+          <w:lang w:val="bg-BG"/>
+        </w:rPr>
+      </w:pPr>
+    </w:p>
+    <w:p>
+      <w:pPr>
+        <w:rPr>
+          <w:rStyle w:val="normaltextrun"/>
+          <w:rFonts w:ascii="Arial" w:hAnsi="Arial" w:cs="Arial"/>
+          <w:lang w:val="bg-BG"/>
+        </w:rPr>
+      </w:pPr>
+    </w:p>
+    <w:p>
+      <w:pPr>
+        <w:rPr>
+          <w:rStyle w:val="normaltextrun"/>
+          <w:rFonts w:ascii="Arial" w:hAnsi="Arial" w:cs="Arial"/>
+          <w:lang w:val="bg-BG"/>
+        </w:rPr>
+      </w:pPr>
+    </w:p>
+    <w:p>
+      <w:pPr>
+        <w:rPr>
+          <w:rStyle w:val="normaltextrun"/>
+          <w:rFonts w:ascii="Times New Roman" w:hAnsi="Times New Roman" w:cs="Times New Roman"/>
+          <w:sz w:val="36"/>
+          <w:szCs w:val="36"/>
+          <w:lang w:val="en-US"/>
+        </w:rPr>
+      </w:pPr>
+      <w:r>
+        <w:rPr>
+          <w:rStyle w:val="normaltextrun"/>
+          <w:rFonts w:ascii="Times New Roman" w:hAnsi="Times New Roman" w:cs="Times New Roman"/>
+          <w:sz w:val="36"/>
+          <w:szCs w:val="36"/>
+          <w:lang w:val="en-US"/>
+        </w:rPr>
+        <w:lastRenderedPageBreak/>
+        <w:t>Storyboard:</w:t>
+      </w:r>
+    </w:p>
+    <w:p>
+      <w:pPr>
+        <w:rPr>
+          <w:rStyle w:val="normaltextrun"/>
+          <w:rFonts w:ascii="Times New Roman" w:hAnsi="Times New Roman" w:cs="Times New Roman"/>
+          <w:sz w:val="36"/>
+          <w:szCs w:val="36"/>
+          <w:lang w:val="en-US"/>
+        </w:rPr>
+      </w:pPr>
+      <w:r>
+        <w:rPr>
+          <w:noProof/>
+        </w:rPr>
+        <w:drawing>
+          <wp:inline distT="0" distB="0" distL="0" distR="0" wp14:anchorId="1E0F00A5" wp14:editId="40D1D710">
+            <wp:extent cx="5731510" cy="1567180"/>
+            <wp:effectExtent l="0" t="0" r="2540" b="0"/>
+            <wp:docPr id="537061860" name="Picture 9" descr="A cartoon of a person holding a phone&#10;&#10;Description automatically generated with low confidence"/>
+            <wp:cNvGraphicFramePr>
+              <a:graphicFrameLocks xmlns:a="http://schemas.openxmlformats.org/drawingml/2006/main" noChangeAspect="1"/>
+            </wp:cNvGraphicFramePr>
+            <a:graphic xmlns:a="http://schemas.openxmlformats.org/drawingml/2006/main">
+              <a:graphicData uri="http://schemas.openxmlformats.org/drawingml/2006/picture">
+                <pic:pic xmlns:pic="http://schemas.openxmlformats.org/drawingml/2006/picture">
+                  <pic:nvPicPr>
+                    <pic:cNvPr id="537061860" name="Picture 9" descr="A cartoon of a person holding a phone&#10;&#10;Description automatically generated with low confidence"/>
+                    <pic:cNvPicPr>
+                      <a:picLocks noChangeAspect="1" noChangeArrowheads="1"/>
+                    </pic:cNvPicPr>
+                  </pic:nvPicPr>
+                  <pic:blipFill>
+                    <a:blip r:embed="rId17">
+                      <a:extLst>
+                        <a:ext uri="{28A0092B-C50C-407E-A947-70E740481C1C}">
+                          <a14:useLocalDpi xmlns:a14="http://schemas.microsoft.com/office/drawing/2010/main" val="0"/>
+                        </a:ext>
+                      </a:extLst>
+                    </a:blip>
+                    <a:srcRect/>
+                    <a:stretch>
+                      <a:fillRect/>
+                    </a:stretch>
+                  </pic:blipFill>
+                  <pic:spPr bwMode="auto">
+                    <a:xfrm>
+                      <a:off x="0" y="0"/>
+                      <a:ext cx="5731510" cy="1567180"/>
+                    </a:xfrm>
+                    <a:prstGeom prst="rect">
+                      <a:avLst/>
+                    </a:prstGeom>
+                    <a:noFill/>
+                    <a:ln>
+                      <a:noFill/>
+                    </a:ln>
+                  </pic:spPr>
+                </pic:pic>
+              </a:graphicData>
+            </a:graphic>
+          </wp:inline>
+        </w:drawing>
+      </w:r>
+    </w:p>
+    <w:p>
+      <w:pPr>
+        <w:rPr>
+          <w:rStyle w:val="normaltextrun"/>
+          <w:rFonts w:ascii="Times New Roman" w:hAnsi="Times New Roman" w:cs="Times New Roman"/>
+          <w:sz w:val="36"/>
+          <w:szCs w:val="36"/>
+          <w:lang w:val="en-US"/>
+        </w:rPr>
+      </w:pPr>
+    </w:p>
+    <w:p>
+      <w:pPr>
+        <w:rPr>
+          <w:rStyle w:val="normaltextrun"/>
+          <w:rFonts w:ascii="Times New Roman" w:hAnsi="Times New Roman" w:cs="Times New Roman"/>
+          <w:sz w:val="36"/>
+          <w:szCs w:val="36"/>
+          <w:lang w:val="en-US"/>
+        </w:rPr>
+      </w:pPr>
+      <w:r>
+        <w:rPr>
+          <w:rStyle w:val="normaltextrun"/>
+          <w:rFonts w:ascii="Times New Roman" w:hAnsi="Times New Roman" w:cs="Times New Roman"/>
+          <w:sz w:val="36"/>
+          <w:szCs w:val="36"/>
+          <w:lang w:val="en-US"/>
+        </w:rPr>
+        <w:t>User Flow:</w:t>
+      </w:r>
+    </w:p>
+    <w:p>
+      <w:pPr>
+        <w:rPr>
+          <w:rStyle w:val="normaltextrun"/>
+          <w:rFonts w:ascii="Times New Roman" w:hAnsi="Times New Roman" w:cs="Times New Roman"/>
+          <w:sz w:val="36"/>
+          <w:szCs w:val="36"/>
+          <w:lang w:val="en-US"/>
+        </w:rPr>
+      </w:pPr>
+    </w:p>
+    <w:p>
+      <w:pPr>
+        <w:rPr>
+          <w:rStyle w:val="normaltextrun"/>
+          <w:rFonts w:ascii="Arial" w:hAnsi="Arial" w:cs="Arial"/>
+        </w:rPr>
+      </w:pPr>
+      <w:r>
+        <w:rPr>
+          <w:rStyle w:val="normaltextrun"/>
+          <w:rFonts w:ascii="Arial" w:hAnsi="Arial" w:cs="Arial"/>
+        </w:rPr>
+        <w:drawing>
+          <wp:inline distT="0" distB="0" distL="0" distR="0" wp14:anchorId="50CB3F25" wp14:editId="179BF288">
+            <wp:extent cx="6309983" cy="2707574"/>
+            <wp:effectExtent l="0" t="0" r="0" b="0"/>
+            <wp:docPr id="574110254" name="Picture 1" descr="A picture containing text, diagram, screenshot, line&#10;&#10;Description automatically generated"/>
+            <wp:cNvGraphicFramePr>
+              <a:graphicFrameLocks xmlns:a="http://schemas.openxmlformats.org/drawingml/2006/main" noChangeAspect="1"/>
+            </wp:cNvGraphicFramePr>
+            <a:graphic xmlns:a="http://schemas.openxmlformats.org/drawingml/2006/main">
+              <a:graphicData uri="http://schemas.openxmlformats.org/drawingml/2006/picture">
+                <pic:pic xmlns:pic="http://schemas.openxmlformats.org/drawingml/2006/picture">
+                  <pic:nvPicPr>
+                    <pic:cNvPr id="574110254" name="Picture 1" descr="A picture containing text, diagram, screenshot, line&#10;&#10;Description automatically generated"/>
+                    <pic:cNvPicPr/>
+                  </pic:nvPicPr>
+                  <pic:blipFill>
+                    <a:blip r:embed="rId18"/>
+                    <a:stretch>
+                      <a:fillRect/>
+                    </a:stretch>
+                  </pic:blipFill>
+                  <pic:spPr>
+                    <a:xfrm>
+                      <a:off x="0" y="0"/>
+                      <a:ext cx="6320139" cy="2711932"/>
+                    </a:xfrm>
+                    <a:prstGeom prst="rect">
+                      <a:avLst/>
+                    </a:prstGeom>
+                  </pic:spPr>
+                </pic:pic>
+              </a:graphicData>
+            </a:graphic>
+          </wp:inline>
+        </w:drawing>
+      </w:r>
+    </w:p>
+    <w:p>
+      <w:pPr>
+        <w:rPr>
+          <w:rStyle w:val="normaltextrun"/>
+          <w:rFonts w:ascii="Arial" w:hAnsi="Arial" w:cs="Arial"/>
+        </w:rPr>
+      </w:pPr>
+    </w:p>
+    <w:p>
+      <w:pPr>
+        <w:rPr>
+          <w:rStyle w:val="normaltextrun"/>
+          <w:rFonts w:ascii="Arial" w:hAnsi="Arial" w:cs="Arial"/>
+        </w:rPr>
+      </w:pPr>
+    </w:p>
+    <w:p>
+      <w:pPr>
+        <w:rPr>
+          <w:rStyle w:val="normaltextrun"/>
+          <w:rFonts w:ascii="Arial" w:hAnsi="Arial" w:cs="Arial"/>
+        </w:rPr>
+      </w:pPr>
+    </w:p>
+    <w:p>
+      <w:pPr>
+        <w:rPr>
+          <w:rStyle w:val="normaltextrun"/>
+          <w:rFonts w:ascii="Arial" w:hAnsi="Arial" w:cs="Arial"/>
+        </w:rPr>
+      </w:pPr>
+    </w:p>
+    <w:p>
+      <w:pPr>
+        <w:rPr>
+          <w:rStyle w:val="normaltextrun"/>
+          <w:rFonts w:ascii="Arial" w:hAnsi="Arial" w:cs="Arial"/>
+        </w:rPr>
+      </w:pPr>
+    </w:p>
+    <w:p>
+      <w:pPr>
+        <w:rPr>
+          <w:rStyle w:val="normaltextrun"/>
+          <w:rFonts w:ascii="Arial" w:hAnsi="Arial" w:cs="Arial"/>
+        </w:rPr>
+      </w:pPr>
+    </w:p>
+    <w:p>
+      <w:pPr>
+        <w:rPr>
+          <w:rStyle w:val="normaltextrun"/>
+          <w:rFonts w:ascii="Arial" w:hAnsi="Arial" w:cs="Arial"/>
+        </w:rPr>
+      </w:pPr>
+    </w:p>
+    <w:p>
+      <w:pPr>
+        <w:rPr>
+          <w:rStyle w:val="normaltextrun"/>
+          <w:rFonts w:ascii="Arial" w:hAnsi="Arial" w:cs="Arial"/>
+        </w:rPr>
+      </w:pPr>
+    </w:p>
+    <w:p>
+      <w:pPr>
+        <w:rPr>
+          <w:rStyle w:val="normaltextrun"/>
+          <w:rFonts w:ascii="Arial" w:hAnsi="Arial" w:cs="Arial"/>
+        </w:rPr>
+      </w:pPr>
+    </w:p>
+    <w:p>
+      <w:pPr>
+        <w:rPr>
+          <w:rStyle w:val="normaltextrun"/>
+          <w:rFonts w:ascii="Arial" w:hAnsi="Arial" w:cs="Arial"/>
+        </w:rPr>
+      </w:pPr>
+    </w:p>
+    <w:p>
+      <w:pPr>
+        <w:rPr>
+          <w:rStyle w:val="normaltextrun"/>
+          <w:rFonts w:ascii="Times New Roman" w:hAnsi="Times New Roman" w:cs="Times New Roman"/>
+          <w:sz w:val="36"/>
+          <w:szCs w:val="36"/>
+        </w:rPr>
+      </w:pPr>
+      <w:r>
+        <w:rPr>
+          <w:rStyle w:val="normaltextrun"/>
+          <w:rFonts w:ascii="Times New Roman" w:hAnsi="Times New Roman" w:cs="Times New Roman"/>
+          <w:sz w:val="36"/>
+          <w:szCs w:val="36"/>
+        </w:rPr>
+        <w:t>Use Case:</w:t>
+      </w:r>
+    </w:p>
+    <w:p>
+      <w:pPr>
+        <w:rPr>
+          <w:rStyle w:val="normaltextrun"/>
+          <w:rFonts w:ascii="Arial" w:hAnsi="Arial" w:cs="Arial"/>
+        </w:rPr>
+      </w:pPr>
+      <w:r>
+        <w:rPr>
+          <w:noProof/>
+        </w:rPr>
+        <w:drawing>
+          <wp:inline distT="0" distB="0" distL="0" distR="0" wp14:anchorId="1204C686" wp14:editId="769B0254">
+            <wp:extent cx="5731510" cy="4439920"/>
+            <wp:effectExtent l="0" t="0" r="2540" b="0"/>
+            <wp:docPr id="1118591523" name="Picture 11" descr="A picture containing text, diagram, screenshot, line&#10;&#10;Description automatically generated"/>
+            <wp:cNvGraphicFramePr>
+              <a:graphicFrameLocks xmlns:a="http://schemas.openxmlformats.org/drawingml/2006/main" noChangeAspect="1"/>
+            </wp:cNvGraphicFramePr>
+            <a:graphic xmlns:a="http://schemas.openxmlformats.org/drawingml/2006/main">
+              <a:graphicData uri="http://schemas.openxmlformats.org/drawingml/2006/picture">
+                <pic:pic xmlns:pic="http://schemas.openxmlformats.org/drawingml/2006/picture">
+                  <pic:nvPicPr>
+                    <pic:cNvPr id="1118591523" name="Picture 11" descr="A picture containing text, diagram, screenshot, line&#10;&#10;Description automatically generated"/>
+                    <pic:cNvPicPr>
+                      <a:picLocks noChangeAspect="1" noChangeArrowheads="1"/>
+                    </pic:cNvPicPr>
+                  </pic:nvPicPr>
+                  <pic:blipFill>
+                    <a:blip r:embed="rId19">
+                      <a:extLst>
+                        <a:ext uri="{28A0092B-C50C-407E-A947-70E740481C1C}">
+                          <a14:useLocalDpi xmlns:a14="http://schemas.microsoft.com/office/drawing/2010/main" val="0"/>
+                        </a:ext>
+                      </a:extLst>
+                    </a:blip>
+                    <a:srcRect/>
+                    <a:stretch>
+                      <a:fillRect/>
+                    </a:stretch>
+                  </pic:blipFill>
+                  <pic:spPr bwMode="auto">
+                    <a:xfrm>
+                      <a:off x="0" y="0"/>
+                      <a:ext cx="5731510" cy="4439920"/>
+                    </a:xfrm>
+                    <a:prstGeom prst="rect">
+                      <a:avLst/>
+                    </a:prstGeom>
+                    <a:noFill/>
+                    <a:ln>
+                      <a:noFill/>
+                    </a:ln>
+                  </pic:spPr>
+                </pic:pic>
+              </a:graphicData>
+            </a:graphic>
+          </wp:inline>
+        </w:drawing>
+      </w:r>
+    </w:p>
+    <w:p>
+      <w:pPr>
+        <w:rPr>
+          <w:rStyle w:val="normaltextrun"/>
+          <w:rFonts w:ascii="Times New Roman" w:hAnsi="Times New Roman" w:cs="Times New Roman"/>
+          <w:sz w:val="36"/>
+          <w:szCs w:val="36"/>
+        </w:rPr>
+      </w:pPr>
+      <w:r>
+        <w:rPr>
+          <w:rStyle w:val="normaltextrun"/>
+          <w:rFonts w:ascii="Times New Roman" w:hAnsi="Times New Roman" w:cs="Times New Roman"/>
+          <w:sz w:val="36"/>
+          <w:szCs w:val="36"/>
+        </w:rPr>
+        <w:t>Mind Map:</w:t>
+      </w:r>
+    </w:p>
+    <w:p>
+      <w:pPr>
+        <w:rPr>
+          <w:rStyle w:val="normaltextrun"/>
+          <w:rFonts w:ascii="Arial" w:hAnsi="Arial" w:cs="Arial"/>
+        </w:rPr>
+      </w:pPr>
+      <w:r>
+        <w:rPr>
+          <w:noProof/>
+        </w:rPr>
+        <w:drawing>
+          <wp:inline distT="0" distB="0" distL="0" distR="0" wp14:anchorId="67611C84" wp14:editId="5B0772B4">
+            <wp:extent cx="5731510" cy="2921635"/>
+            <wp:effectExtent l="0" t="0" r="2540" b="0"/>
+            <wp:docPr id="1099737489" name="Picture 12" descr="A picture containing text, screenshot, diagram, line&#10;&#10;Description automatically generated"/>
+            <wp:cNvGraphicFramePr>
+              <a:graphicFrameLocks xmlns:a="http://schemas.openxmlformats.org/drawingml/2006/main" noChangeAspect="1"/>
+            </wp:cNvGraphicFramePr>
+            <a:graphic xmlns:a="http://schemas.openxmlformats.org/drawingml/2006/main">
+              <a:graphicData uri="http://schemas.openxmlformats.org/drawingml/2006/picture">
+                <pic:pic xmlns:pic="http://schemas.openxmlformats.org/drawingml/2006/picture">
+                  <pic:nvPicPr>
+                    <pic:cNvPr id="1099737489" name="Picture 12" descr="A picture containing text, screenshot, diagram, line&#10;&#10;Description automatically generated"/>
+                    <pic:cNvPicPr>
+                      <a:picLocks noChangeAspect="1" noChangeArrowheads="1"/>
+                    </pic:cNvPicPr>
+                  </pic:nvPicPr>
+                  <pic:blipFill>
+                    <a:blip r:embed="rId20">
+                      <a:extLst>
+                        <a:ext uri="{28A0092B-C50C-407E-A947-70E740481C1C}">
+                          <a14:useLocalDpi xmlns:a14="http://schemas.microsoft.com/office/drawing/2010/main" val="0"/>
+                        </a:ext>
+                      </a:extLst>
+                    </a:blip>
+                    <a:srcRect/>
+                    <a:stretch>
+                      <a:fillRect/>
+                    </a:stretch>
+                  </pic:blipFill>
+                  <pic:spPr bwMode="auto">
+                    <a:xfrm>
+                      <a:off x="0" y="0"/>
+                      <a:ext cx="5731510" cy="2921635"/>
+                    </a:xfrm>
+                    <a:prstGeom prst="rect">
+                      <a:avLst/>
+                    </a:prstGeom>
+                    <a:noFill/>
+                    <a:ln>
+                      <a:noFill/>
+                    </a:ln>
+                  </pic:spPr>
+                </pic:pic>
+              </a:graphicData>
+            </a:graphic>
+          </wp:inline>
+        </w:drawing>
+      </w:r>
+    </w:p>
+    <w:p>
+      <w:pPr>
+        <w:rPr>
+          <w:rStyle w:val="normaltextrun"/>
+          <w:rFonts w:ascii="Times New Roman" w:hAnsi="Times New Roman" w:cs="Times New Roman"/>
+          <w:sz w:val="40"/>
+          <w:szCs w:val="40"/>
+        </w:rPr>
+      </w:pPr>
+      <w:r>
+        <w:rPr>
+          <w:rStyle w:val="normaltextrun"/>
+          <w:rFonts w:ascii="Times New Roman" w:hAnsi="Times New Roman" w:cs="Times New Roman"/>
+          <w:sz w:val="40"/>
+          <w:szCs w:val="40"/>
+        </w:rPr>
+        <w:lastRenderedPageBreak/>
+        <w:t>Design Phase:</w:t>
+      </w:r>
+    </w:p>
+    <w:p>
+      <w:pPr>
+        <w:rPr>
+          <w:rStyle w:val="normaltextrun"/>
+          <w:rFonts w:ascii="Times New Roman" w:hAnsi="Times New Roman" w:cs="Times New Roman"/>
+          <w:sz w:val="40"/>
+          <w:szCs w:val="40"/>
+        </w:rPr>
+      </w:pPr>
+    </w:p>
+    <w:p>
+      <w:pPr>
+        <w:rPr>
+          <w:rStyle w:val="normaltextrun"/>
+          <w:rFonts w:ascii="Times New Roman" w:hAnsi="Times New Roman" w:cs="Times New Roman"/>
+          <w:sz w:val="36"/>
+          <w:szCs w:val="36"/>
+        </w:rPr>
+      </w:pPr>
+      <w:r>
+        <w:rPr>
+          <w:rStyle w:val="normaltextrun"/>
+          <w:rFonts w:ascii="Times New Roman" w:hAnsi="Times New Roman" w:cs="Times New Roman"/>
+          <w:sz w:val="36"/>
+          <w:szCs w:val="36"/>
+        </w:rPr>
+        <w:t>Mood Board:</w:t>
+      </w:r>
+    </w:p>
+    <w:p>
+      <w:pPr>
+        <w:rPr>
+          <w:noProof/>
+        </w:rPr>
+      </w:pPr>
+    </w:p>
+    <w:p>
+      <w:pPr>
+        <w:rPr>
+          <w:rStyle w:val="normaltextrun"/>
+          <w:rFonts w:ascii="Times New Roman" w:hAnsi="Times New Roman" w:cs="Times New Roman"/>
+          <w:sz w:val="36"/>
+          <w:szCs w:val="36"/>
+        </w:rPr>
+      </w:pPr>
+      <w:r>
+        <w:rPr>
+          <w:noProof/>
+        </w:rPr>
+        <w:drawing>
+          <wp:inline distT="0" distB="0" distL="0" distR="0" wp14:anchorId="26F62190" wp14:editId="4CEE1F3D">
+            <wp:extent cx="6469774" cy="3063834"/>
+            <wp:effectExtent l="0" t="0" r="7620" b="3810"/>
+            <wp:docPr id="592115141" name="Picture 13" descr="A screenshot of a computer&#10;&#10;Description automatically generated with medium confidence"/>
+            <wp:cNvGraphicFramePr>
+              <a:graphicFrameLocks xmlns:a="http://schemas.openxmlformats.org/drawingml/2006/main" noChangeAspect="1"/>
+            </wp:cNvGraphicFramePr>
+            <a:graphic xmlns:a="http://schemas.openxmlformats.org/drawingml/2006/main">
+              <a:graphicData uri="http://schemas.openxmlformats.org/drawingml/2006/picture">
+                <pic:pic xmlns:pic="http://schemas.openxmlformats.org/drawingml/2006/picture">
+                  <pic:nvPicPr>
+                    <pic:cNvPr id="592115141" name="Picture 13" descr="A screenshot of a computer&#10;&#10;Description automatically generated with medium confidence"/>
+                    <pic:cNvPicPr>
+                      <a:picLocks noChangeAspect="1" noChangeArrowheads="1"/>
+                    </pic:cNvPicPr>
+                  </pic:nvPicPr>
+                  <pic:blipFill rotWithShape="1">
+                    <a:blip r:embed="rId21">
+                      <a:extLst>
+                        <a:ext uri="{28A0092B-C50C-407E-A947-70E740481C1C}">
+                          <a14:useLocalDpi xmlns:a14="http://schemas.microsoft.com/office/drawing/2010/main" val="0"/>
+                        </a:ext>
+                      </a:extLst>
+                    </a:blip>
+                    <a:srcRect l="2487" t="4655" r="6947" b="7804"/>
+                    <a:stretch/>
+                  </pic:blipFill>
+                  <pic:spPr bwMode="auto">
+                    <a:xfrm>
+                      <a:off x="0" y="0"/>
+                      <a:ext cx="6493053" cy="3074858"/>
+                    </a:xfrm>
+                    <a:prstGeom prst="rect">
+                      <a:avLst/>
+                    </a:prstGeom>
+                    <a:noFill/>
+                    <a:ln>
+                      <a:noFill/>
+                    </a:ln>
+                    <a:extLst>
+                      <a:ext uri="{53640926-AAD7-44D8-BBD7-CCE9431645EC}">
+                        <a14:shadowObscured xmlns:a14="http://schemas.microsoft.com/office/drawing/2010/main"/>
+                      </a:ext>
+                    </a:extLst>
+                  </pic:spPr>
+                </pic:pic>
+              </a:graphicData>
+            </a:graphic>
+          </wp:inline>
+        </w:drawing>
+      </w:r>
+    </w:p>
+    <w:p>
+      <w:pPr>
+        <w:rPr>
+          <w:rStyle w:val="normaltextrun"/>
+          <w:rFonts w:ascii="Arial" w:hAnsi="Arial" w:cs="Arial"/>
+        </w:rPr>
+      </w:pPr>
+    </w:p>
+    <w:p>
+      <w:pPr>
+        <w:rPr>
+          <w:rStyle w:val="normaltextrun"/>
+          <w:rFonts w:ascii="Times New Roman" w:hAnsi="Times New Roman" w:cs="Times New Roman"/>
+          <w:sz w:val="36"/>
+          <w:szCs w:val="36"/>
+        </w:rPr>
+      </w:pPr>
+    </w:p>
+    <w:p>
+      <w:pPr>
+        <w:rPr>
+          <w:rStyle w:val="normaltextrun"/>
+          <w:rFonts w:ascii="Times New Roman" w:hAnsi="Times New Roman" w:cs="Times New Roman"/>
+          <w:sz w:val="36"/>
+          <w:szCs w:val="36"/>
+        </w:rPr>
+      </w:pPr>
+    </w:p>
+    <w:p>
+      <w:pPr>
+        <w:rPr>
+          <w:rStyle w:val="normaltextrun"/>
+          <w:rFonts w:ascii="Times New Roman" w:hAnsi="Times New Roman" w:cs="Times New Roman"/>
+          <w:sz w:val="36"/>
+          <w:szCs w:val="36"/>
+        </w:rPr>
+      </w:pPr>
+    </w:p>
+    <w:p>
+      <w:pPr>
+        <w:rPr>
+          <w:rStyle w:val="normaltextrun"/>
+          <w:rFonts w:ascii="Times New Roman" w:hAnsi="Times New Roman" w:cs="Times New Roman"/>
+          <w:sz w:val="36"/>
+          <w:szCs w:val="36"/>
+        </w:rPr>
+      </w:pPr>
+    </w:p>
+    <w:p>
+      <w:pPr>
+        <w:rPr>
+          <w:rStyle w:val="normaltextrun"/>
+          <w:rFonts w:ascii="Times New Roman" w:hAnsi="Times New Roman" w:cs="Times New Roman"/>
+          <w:sz w:val="36"/>
+          <w:szCs w:val="36"/>
+        </w:rPr>
+      </w:pPr>
+    </w:p>
+    <w:p>
+      <w:pPr>
+        <w:rPr>
+          <w:rStyle w:val="normaltextrun"/>
+          <w:rFonts w:ascii="Times New Roman" w:hAnsi="Times New Roman" w:cs="Times New Roman"/>
+          <w:sz w:val="36"/>
+          <w:szCs w:val="36"/>
+        </w:rPr>
+      </w:pPr>
+    </w:p>
+    <w:p>
+      <w:pPr>
+        <w:rPr>
+          <w:rStyle w:val="normaltextrun"/>
+          <w:rFonts w:ascii="Times New Roman" w:hAnsi="Times New Roman" w:cs="Times New Roman"/>
+          <w:sz w:val="36"/>
+          <w:szCs w:val="36"/>
+        </w:rPr>
+      </w:pPr>
+    </w:p>
+    <w:p>
+      <w:pPr>
+        <w:rPr>
+          <w:rStyle w:val="normaltextrun"/>
+          <w:rFonts w:ascii="Times New Roman" w:hAnsi="Times New Roman" w:cs="Times New Roman"/>
+          <w:sz w:val="36"/>
+          <w:szCs w:val="36"/>
+        </w:rPr>
+      </w:pPr>
+    </w:p>
+    <w:p>
+      <w:pPr>
+        <w:rPr>
+          <w:rStyle w:val="normaltextrun"/>
+          <w:rFonts w:ascii="Times New Roman" w:hAnsi="Times New Roman" w:cs="Times New Roman"/>
+          <w:sz w:val="36"/>
+          <w:szCs w:val="36"/>
+        </w:rPr>
+      </w:pPr>
+    </w:p>
+    <w:p>
+      <w:pPr>
+        <w:rPr>
+          <w:rStyle w:val="normaltextrun"/>
+          <w:rFonts w:ascii="Times New Roman" w:hAnsi="Times New Roman" w:cs="Times New Roman"/>
+          <w:sz w:val="36"/>
+          <w:szCs w:val="36"/>
+        </w:rPr>
+      </w:pPr>
+      <w:r>
+        <w:rPr>
+          <w:rStyle w:val="normaltextrun"/>
+          <w:rFonts w:ascii="Times New Roman" w:hAnsi="Times New Roman" w:cs="Times New Roman"/>
+          <w:sz w:val="36"/>
+          <w:szCs w:val="36"/>
+        </w:rPr>
+        <w:lastRenderedPageBreak/>
+        <w:t>Wire Frame:</w:t>
+      </w:r>
+    </w:p>
+    <w:p>
+      <w:pPr>
+        <w:rPr>
+          <w:rStyle w:val="normaltextrun"/>
+          <w:rFonts w:ascii="Arial" w:hAnsi="Arial" w:cs="Arial"/>
+        </w:rPr>
+      </w:pPr>
+      <w:r>
+        <w:rPr>
+          <w:noProof/>
+        </w:rPr>
+        <w:drawing>
+          <wp:inline distT="0" distB="0" distL="0" distR="0" wp14:anchorId="6ECC3B3A" wp14:editId="05C8C0DB">
+            <wp:extent cx="5731510" cy="7572375"/>
+            <wp:effectExtent l="0" t="0" r="2540" b="9525"/>
+            <wp:docPr id="238426849" name="Picture 14" descr="A screenshot of a phone&#10;&#10;Description automatically generated with low confidence"/>
+            <wp:cNvGraphicFramePr>
+              <a:graphicFrameLocks xmlns:a="http://schemas.openxmlformats.org/drawingml/2006/main" noChangeAspect="1"/>
+            </wp:cNvGraphicFramePr>
+            <a:graphic xmlns:a="http://schemas.openxmlformats.org/drawingml/2006/main">
+              <a:graphicData uri="http://schemas.openxmlformats.org/drawingml/2006/picture">
+                <pic:pic xmlns:pic="http://schemas.openxmlformats.org/drawingml/2006/picture">
+                  <pic:nvPicPr>
+                    <pic:cNvPr id="238426849" name="Picture 14" descr="A screenshot of a phone&#10;&#10;Description automatically generated with low confidence"/>
+                    <pic:cNvPicPr>
+                      <a:picLocks noChangeAspect="1" noChangeArrowheads="1"/>
+                    </pic:cNvPicPr>
+                  </pic:nvPicPr>
+                  <pic:blipFill>
+                    <a:blip r:embed="rId22">
+                      <a:extLst>
+                        <a:ext uri="{28A0092B-C50C-407E-A947-70E740481C1C}">
+                          <a14:useLocalDpi xmlns:a14="http://schemas.microsoft.com/office/drawing/2010/main" val="0"/>
+                        </a:ext>
+                      </a:extLst>
+                    </a:blip>
+                    <a:srcRect/>
+                    <a:stretch>
+                      <a:fillRect/>
+                    </a:stretch>
+                  </pic:blipFill>
+                  <pic:spPr bwMode="auto">
+                    <a:xfrm>
+                      <a:off x="0" y="0"/>
+                      <a:ext cx="5731510" cy="7572375"/>
+                    </a:xfrm>
+                    <a:prstGeom prst="rect">
+                      <a:avLst/>
+                    </a:prstGeom>
+                    <a:noFill/>
+                    <a:ln>
+                      <a:noFill/>
+                    </a:ln>
+                  </pic:spPr>
+                </pic:pic>
+              </a:graphicData>
+            </a:graphic>
+          </wp:inline>
+        </w:drawing>
+      </w:r>
       <w:r>
         <w:rPr>
           <w:rStyle w:val="normaltextrun"/>
@@ -1900,7 +3461,7 @@
           <w:lang w:val="bg-BG"/>
         </w:rPr>
       </w:pPr>
-      <w:hyperlink r:id="rId9" w:history="1">
+      <w:hyperlink r:id="rId23" w:history="1">
         <w:r>
           <w:rPr>
             <w:rStyle w:val="Hyperlink"/>
@@ -2739,7 +4300,7 @@
                     <pic:cNvPicPr/>
                   </pic:nvPicPr>
                   <pic:blipFill>
-                    <a:blip r:embed="rId10">
+                    <a:blip r:embed="rId24">
                       <a:extLst>
                         <a:ext uri="{28A0092B-C50C-407E-A947-70E740481C1C}">
                           <a14:useLocalDpi xmlns:a14="http://schemas.microsoft.com/office/drawing/2010/main" val="0"/>
@@ -24370,7 +25931,7 @@
       </w:pPr>
     </w:p>
     <w:sectPr>
-      <w:footerReference w:type="default" r:id="rId11"/>
+      <w:footerReference w:type="default" r:id="rId25"/>
       <w:pgSz w:w="11906" w:h="16838"/>
       <w:pgMar w:top="1440" w:right="1440" w:bottom="1440" w:left="1440" w:header="708" w:footer="708" w:gutter="0"/>
       <w:cols w:space="708"/>
